--- a/Project_Report.docx
+++ b/Project_Report.docx
@@ -2307,6 +2307,12 @@
                 <w:rFonts w:ascii="Times New Roman" w:hAnsi="Times New Roman"/>
               </w:rPr>
             </w:pPr>
+            <w:r>
+              <w:rPr>
+                <w:rFonts w:ascii="Times New Roman" w:hAnsi="Times New Roman"/>
+              </w:rPr>
+              <w:t>Diabetes Disease Prediction</w:t>
+            </w:r>
           </w:p>
         </w:tc>
         <w:tc>
@@ -2323,6 +2329,13 @@
                 <w:b/>
               </w:rPr>
             </w:pPr>
+            <w:r>
+              <w:rPr>
+                <w:rFonts w:ascii="Times New Roman" w:hAnsi="Times New Roman"/>
+                <w:b/>
+              </w:rPr>
+              <w:t>4</w:t>
+            </w:r>
           </w:p>
         </w:tc>
       </w:tr>
@@ -2361,6 +2374,18 @@
                 <w:rFonts w:ascii="Times New Roman" w:hAnsi="Times New Roman"/>
               </w:rPr>
             </w:pPr>
+            <w:r>
+              <w:rPr>
+                <w:rFonts w:ascii="Times New Roman" w:hAnsi="Times New Roman"/>
+              </w:rPr>
+              <w:t xml:space="preserve">Heart </w:t>
+            </w:r>
+            <w:r>
+              <w:rPr>
+                <w:rFonts w:ascii="Times New Roman" w:hAnsi="Times New Roman"/>
+              </w:rPr>
+              <w:t>Disease Prediction</w:t>
+            </w:r>
           </w:p>
         </w:tc>
         <w:tc>
@@ -2377,6 +2402,13 @@
                 <w:b/>
               </w:rPr>
             </w:pPr>
+            <w:r>
+              <w:rPr>
+                <w:rFonts w:ascii="Times New Roman" w:hAnsi="Times New Roman"/>
+                <w:b/>
+              </w:rPr>
+              <w:t>4</w:t>
+            </w:r>
           </w:p>
         </w:tc>
       </w:tr>
@@ -2421,6 +2453,18 @@
                 <w:rFonts w:ascii="Times New Roman" w:hAnsi="Times New Roman"/>
               </w:rPr>
             </w:pPr>
+            <w:r>
+              <w:rPr>
+                <w:rFonts w:ascii="Times New Roman" w:hAnsi="Times New Roman"/>
+              </w:rPr>
+              <w:t xml:space="preserve">Parkinsons </w:t>
+            </w:r>
+            <w:r>
+              <w:rPr>
+                <w:rFonts w:ascii="Times New Roman" w:hAnsi="Times New Roman"/>
+              </w:rPr>
+              <w:t>Disease Prediction</w:t>
+            </w:r>
           </w:p>
         </w:tc>
         <w:tc>
@@ -2440,371 +2484,13 @@
                 <w:b/>
               </w:rPr>
             </w:pPr>
-          </w:p>
-        </w:tc>
-      </w:tr>
-      <w:tr>
-        <w:trPr>
-          <w:jc w:val="center"/>
-        </w:trPr>
-        <w:tc>
-          <w:tcPr>
-            <w:tcW w:w="1306" w:type="dxa"/>
-            <w:vAlign w:val="center"/>
-          </w:tcPr>
-          <w:p>
-            <w:pPr>
-              <w:numPr>
-                <w:ilvl w:val="0"/>
-                <w:numId w:val="37"/>
-              </w:numPr>
-              <w:autoSpaceDE w:val="0"/>
-              <w:autoSpaceDN w:val="0"/>
-              <w:adjustRightInd w:val="0"/>
-              <w:spacing w:after="120" w:line="240" w:lineRule="auto"/>
-              <w:jc w:val="center"/>
+            <w:r>
               <w:rPr>
                 <w:rFonts w:ascii="Times New Roman" w:hAnsi="Times New Roman"/>
                 <w:b/>
               </w:rPr>
-            </w:pPr>
-          </w:p>
-        </w:tc>
-        <w:tc>
-          <w:tcPr>
-            <w:tcW w:w="6736" w:type="dxa"/>
-          </w:tcPr>
-          <w:p>
-            <w:pPr>
-              <w:autoSpaceDE w:val="0"/>
-              <w:autoSpaceDN w:val="0"/>
-              <w:adjustRightInd w:val="0"/>
-              <w:spacing w:after="120"/>
-              <w:jc w:val="both"/>
-              <w:rPr>
-                <w:rFonts w:ascii="Times New Roman" w:hAnsi="Times New Roman"/>
-              </w:rPr>
-            </w:pPr>
-          </w:p>
-        </w:tc>
-        <w:tc>
-          <w:tcPr>
-            <w:tcW w:w="885" w:type="dxa"/>
-            <w:vAlign w:val="center"/>
-          </w:tcPr>
-          <w:p>
-            <w:pPr>
-              <w:autoSpaceDE w:val="0"/>
-              <w:autoSpaceDN w:val="0"/>
-              <w:adjustRightInd w:val="0"/>
-              <w:spacing w:after="120"/>
-              <w:jc w:val="center"/>
-              <w:rPr>
-                <w:rFonts w:ascii="Times New Roman" w:hAnsi="Times New Roman"/>
-                <w:b/>
-              </w:rPr>
-            </w:pPr>
-          </w:p>
-        </w:tc>
-      </w:tr>
-      <w:tr>
-        <w:trPr>
-          <w:jc w:val="center"/>
-        </w:trPr>
-        <w:tc>
-          <w:tcPr>
-            <w:tcW w:w="1306" w:type="dxa"/>
-            <w:vAlign w:val="center"/>
-          </w:tcPr>
-          <w:p>
-            <w:pPr>
-              <w:numPr>
-                <w:ilvl w:val="0"/>
-                <w:numId w:val="37"/>
-              </w:numPr>
-              <w:autoSpaceDE w:val="0"/>
-              <w:autoSpaceDN w:val="0"/>
-              <w:adjustRightInd w:val="0"/>
-              <w:spacing w:after="120" w:line="240" w:lineRule="auto"/>
-              <w:jc w:val="center"/>
-              <w:rPr>
-                <w:rFonts w:ascii="Times New Roman" w:hAnsi="Times New Roman"/>
-                <w:b/>
-              </w:rPr>
-            </w:pPr>
-          </w:p>
-        </w:tc>
-        <w:tc>
-          <w:tcPr>
-            <w:tcW w:w="6736" w:type="dxa"/>
-          </w:tcPr>
-          <w:p>
-            <w:pPr>
-              <w:autoSpaceDE w:val="0"/>
-              <w:autoSpaceDN w:val="0"/>
-              <w:adjustRightInd w:val="0"/>
-              <w:spacing w:after="120"/>
-              <w:jc w:val="both"/>
-              <w:rPr>
-                <w:rFonts w:ascii="Times New Roman" w:hAnsi="Times New Roman"/>
-              </w:rPr>
-            </w:pPr>
-          </w:p>
-        </w:tc>
-        <w:tc>
-          <w:tcPr>
-            <w:tcW w:w="885" w:type="dxa"/>
-            <w:vAlign w:val="center"/>
-          </w:tcPr>
-          <w:p>
-            <w:pPr>
-              <w:autoSpaceDE w:val="0"/>
-              <w:autoSpaceDN w:val="0"/>
-              <w:adjustRightInd w:val="0"/>
-              <w:spacing w:after="120"/>
-              <w:jc w:val="center"/>
-              <w:rPr>
-                <w:rFonts w:ascii="Times New Roman" w:hAnsi="Times New Roman"/>
-                <w:b/>
-              </w:rPr>
-            </w:pPr>
-          </w:p>
-        </w:tc>
-      </w:tr>
-      <w:tr>
-        <w:trPr>
-          <w:jc w:val="center"/>
-        </w:trPr>
-        <w:tc>
-          <w:tcPr>
-            <w:tcW w:w="1306" w:type="dxa"/>
-            <w:vAlign w:val="center"/>
-          </w:tcPr>
-          <w:p>
-            <w:pPr>
-              <w:numPr>
-                <w:ilvl w:val="0"/>
-                <w:numId w:val="37"/>
-              </w:numPr>
-              <w:spacing w:after="120" w:line="240" w:lineRule="auto"/>
-              <w:jc w:val="center"/>
-              <w:rPr>
-                <w:rFonts w:ascii="Times New Roman" w:hAnsi="Times New Roman"/>
-                <w:b/>
-              </w:rPr>
-            </w:pPr>
-          </w:p>
-        </w:tc>
-        <w:tc>
-          <w:tcPr>
-            <w:tcW w:w="6736" w:type="dxa"/>
-          </w:tcPr>
-          <w:p>
-            <w:pPr>
-              <w:spacing w:after="120"/>
-              <w:rPr>
-                <w:rFonts w:ascii="Times New Roman" w:hAnsi="Times New Roman"/>
-              </w:rPr>
-            </w:pPr>
-          </w:p>
-        </w:tc>
-        <w:tc>
-          <w:tcPr>
-            <w:tcW w:w="885" w:type="dxa"/>
-            <w:vAlign w:val="center"/>
-          </w:tcPr>
-          <w:p>
-            <w:pPr>
-              <w:spacing w:after="120"/>
-              <w:jc w:val="center"/>
-              <w:rPr>
-                <w:rFonts w:ascii="Times New Roman" w:hAnsi="Times New Roman"/>
-                <w:b/>
-              </w:rPr>
-            </w:pPr>
-          </w:p>
-        </w:tc>
-      </w:tr>
-      <w:tr>
-        <w:trPr>
-          <w:jc w:val="center"/>
-        </w:trPr>
-        <w:tc>
-          <w:tcPr>
-            <w:tcW w:w="1306" w:type="dxa"/>
-            <w:vAlign w:val="center"/>
-          </w:tcPr>
-          <w:p>
-            <w:pPr>
-              <w:numPr>
-                <w:ilvl w:val="0"/>
-                <w:numId w:val="37"/>
-              </w:numPr>
-              <w:spacing w:after="120" w:line="240" w:lineRule="auto"/>
-              <w:jc w:val="center"/>
-              <w:rPr>
-                <w:rFonts w:ascii="Times New Roman" w:hAnsi="Times New Roman"/>
-                <w:b/>
-              </w:rPr>
-            </w:pPr>
-          </w:p>
-        </w:tc>
-        <w:tc>
-          <w:tcPr>
-            <w:tcW w:w="6736" w:type="dxa"/>
-          </w:tcPr>
-          <w:p>
-            <w:pPr>
-              <w:spacing w:after="120"/>
-              <w:rPr>
-                <w:rFonts w:ascii="Times New Roman" w:hAnsi="Times New Roman"/>
-              </w:rPr>
-            </w:pPr>
-          </w:p>
-        </w:tc>
-        <w:tc>
-          <w:tcPr>
-            <w:tcW w:w="885" w:type="dxa"/>
-            <w:vAlign w:val="center"/>
-          </w:tcPr>
-          <w:p>
-            <w:pPr>
-              <w:spacing w:after="120"/>
-              <w:jc w:val="center"/>
-              <w:rPr>
-                <w:rFonts w:ascii="Times New Roman" w:hAnsi="Times New Roman"/>
-                <w:b/>
-              </w:rPr>
-            </w:pPr>
-          </w:p>
-        </w:tc>
-      </w:tr>
-      <w:tr>
-        <w:trPr>
-          <w:trHeight w:val="109"/>
-          <w:jc w:val="center"/>
-        </w:trPr>
-        <w:tc>
-          <w:tcPr>
-            <w:tcW w:w="1306" w:type="dxa"/>
-            <w:vAlign w:val="center"/>
-          </w:tcPr>
-          <w:p>
-            <w:pPr>
-              <w:numPr>
-                <w:ilvl w:val="0"/>
-                <w:numId w:val="37"/>
-              </w:numPr>
-              <w:autoSpaceDE w:val="0"/>
-              <w:autoSpaceDN w:val="0"/>
-              <w:adjustRightInd w:val="0"/>
-              <w:spacing w:after="120" w:line="240" w:lineRule="auto"/>
-              <w:jc w:val="center"/>
-              <w:rPr>
-                <w:rFonts w:ascii="Times New Roman" w:hAnsi="Times New Roman"/>
-                <w:b/>
-              </w:rPr>
-            </w:pPr>
-          </w:p>
-        </w:tc>
-        <w:tc>
-          <w:tcPr>
-            <w:tcW w:w="6736" w:type="dxa"/>
-          </w:tcPr>
-          <w:p>
-            <w:pPr>
-              <w:autoSpaceDE w:val="0"/>
-              <w:autoSpaceDN w:val="0"/>
-              <w:adjustRightInd w:val="0"/>
-              <w:spacing w:after="120"/>
-              <w:jc w:val="both"/>
-              <w:rPr>
-                <w:rFonts w:ascii="Times New Roman" w:hAnsi="Times New Roman"/>
-              </w:rPr>
-            </w:pPr>
-          </w:p>
-        </w:tc>
-        <w:tc>
-          <w:tcPr>
-            <w:tcW w:w="885" w:type="dxa"/>
-            <w:vAlign w:val="center"/>
-          </w:tcPr>
-          <w:p>
-            <w:pPr>
-              <w:autoSpaceDE w:val="0"/>
-              <w:autoSpaceDN w:val="0"/>
-              <w:adjustRightInd w:val="0"/>
-              <w:spacing w:after="120"/>
-              <w:jc w:val="center"/>
-              <w:rPr>
-                <w:rFonts w:ascii="Times New Roman" w:hAnsi="Times New Roman"/>
-                <w:b/>
-              </w:rPr>
-            </w:pPr>
-          </w:p>
-        </w:tc>
-      </w:tr>
-      <w:tr>
-        <w:trPr>
-          <w:jc w:val="center"/>
-        </w:trPr>
-        <w:tc>
-          <w:tcPr>
-            <w:tcW w:w="1306" w:type="dxa"/>
-            <w:vAlign w:val="center"/>
-          </w:tcPr>
-          <w:p>
-            <w:pPr>
-              <w:numPr>
-                <w:ilvl w:val="0"/>
-                <w:numId w:val="37"/>
-              </w:numPr>
-              <w:autoSpaceDE w:val="0"/>
-              <w:autoSpaceDN w:val="0"/>
-              <w:adjustRightInd w:val="0"/>
-              <w:spacing w:after="120" w:line="240" w:lineRule="auto"/>
-              <w:jc w:val="center"/>
-              <w:rPr>
-                <w:rFonts w:ascii="Times New Roman" w:hAnsi="Times New Roman"/>
-                <w:b/>
-              </w:rPr>
-            </w:pPr>
-          </w:p>
-        </w:tc>
-        <w:tc>
-          <w:tcPr>
-            <w:tcW w:w="6736" w:type="dxa"/>
-          </w:tcPr>
-          <w:p>
-            <w:pPr>
-              <w:autoSpaceDE w:val="0"/>
-              <w:autoSpaceDN w:val="0"/>
-              <w:adjustRightInd w:val="0"/>
-              <w:spacing w:after="120"/>
-              <w:jc w:val="both"/>
-              <w:rPr>
-                <w:rFonts w:ascii="Times New Roman" w:hAnsi="Times New Roman"/>
-              </w:rPr>
-            </w:pPr>
-          </w:p>
-        </w:tc>
-        <w:tc>
-          <w:tcPr>
-            <w:tcW w:w="885" w:type="dxa"/>
-            <w:vAlign w:val="center"/>
-          </w:tcPr>
-          <w:p>
-            <w:pPr>
-              <w:autoSpaceDE w:val="0"/>
-              <w:autoSpaceDN w:val="0"/>
-              <w:adjustRightInd w:val="0"/>
-              <w:spacing w:after="120"/>
-              <w:jc w:val="center"/>
-              <w:rPr>
-                <w:rFonts w:ascii="Times New Roman" w:hAnsi="Times New Roman"/>
-                <w:b/>
-              </w:rPr>
-            </w:pPr>
+              <w:t>5</w:t>
+            </w:r>
           </w:p>
         </w:tc>
       </w:tr>
@@ -2996,737 +2682,6 @@
         </w:rPr>
       </w:pPr>
     </w:p>
-    <w:p>
-      <w:pPr>
-        <w:spacing w:after="120"/>
-        <w:jc w:val="both"/>
-        <w:rPr>
-          <w:rFonts w:ascii="Times New Roman" w:hAnsi="Times New Roman"/>
-          <w:sz w:val="28"/>
-          <w:szCs w:val="28"/>
-        </w:rPr>
-      </w:pPr>
-    </w:p>
-    <w:p>
-      <w:pPr>
-        <w:pBdr>
-          <w:bottom w:val="single" w:sz="4" w:space="0" w:color="auto"/>
-        </w:pBdr>
-        <w:spacing w:after="120" w:line="360" w:lineRule="auto"/>
-        <w:jc w:val="center"/>
-        <w:rPr>
-          <w:rFonts w:ascii="Times New Roman" w:hAnsi="Times New Roman"/>
-          <w:b/>
-          <w:color w:val="4F81BD" w:themeColor="accent1"/>
-          <w:sz w:val="28"/>
-          <w:szCs w:val="28"/>
-        </w:rPr>
-      </w:pPr>
-      <w:r>
-        <w:rPr>
-          <w:rFonts w:ascii="Times New Roman" w:hAnsi="Times New Roman"/>
-          <w:b/>
-          <w:color w:val="4F81BD" w:themeColor="accent1"/>
-          <w:sz w:val="28"/>
-          <w:szCs w:val="28"/>
-        </w:rPr>
-        <w:t>LIST</w:t>
-      </w:r>
-      <w:r>
-        <w:rPr>
-          <w:rFonts w:ascii="Times New Roman" w:hAnsi="Times New Roman"/>
-          <w:b/>
-          <w:color w:val="4F81BD" w:themeColor="accent1"/>
-          <w:sz w:val="28"/>
-          <w:szCs w:val="28"/>
-        </w:rPr>
-        <w:t xml:space="preserve"> OF </w:t>
-      </w:r>
-      <w:r>
-        <w:rPr>
-          <w:rFonts w:ascii="Times New Roman" w:hAnsi="Times New Roman"/>
-          <w:b/>
-          <w:color w:val="4F81BD" w:themeColor="accent1"/>
-          <w:sz w:val="28"/>
-          <w:szCs w:val="28"/>
-        </w:rPr>
-        <w:t>TABLES</w:t>
-      </w:r>
-    </w:p>
-    <w:tbl>
-      <w:tblPr>
-        <w:tblW w:w="8927" w:type="dxa"/>
-        <w:jc w:val="center"/>
-        <w:tblBorders>
-          <w:top w:val="single" w:sz="4" w:space="0" w:color="auto"/>
-          <w:left w:val="single" w:sz="4" w:space="0" w:color="auto"/>
-          <w:bottom w:val="single" w:sz="4" w:space="0" w:color="auto"/>
-          <w:right w:val="single" w:sz="4" w:space="0" w:color="auto"/>
-          <w:insideH w:val="single" w:sz="4" w:space="0" w:color="auto"/>
-          <w:insideV w:val="single" w:sz="4" w:space="0" w:color="auto"/>
-        </w:tblBorders>
-        <w:tblLook w:val="01E0" w:firstRow="1" w:lastRow="1" w:firstColumn="1" w:lastColumn="1" w:noHBand="0" w:noVBand="0"/>
-      </w:tblPr>
-      <w:tblGrid>
-        <w:gridCol w:w="1306"/>
-        <w:gridCol w:w="6736"/>
-        <w:gridCol w:w="885"/>
-      </w:tblGrid>
-      <w:tr>
-        <w:trPr>
-          <w:jc w:val="center"/>
-        </w:trPr>
-        <w:tc>
-          <w:tcPr>
-            <w:tcW w:w="1306" w:type="dxa"/>
-            <w:vAlign w:val="center"/>
-          </w:tcPr>
-          <w:p>
-            <w:pPr>
-              <w:spacing w:after="120"/>
-              <w:jc w:val="center"/>
-              <w:rPr>
-                <w:rFonts w:ascii="Times New Roman" w:hAnsi="Times New Roman"/>
-                <w:b/>
-                <w:sz w:val="24"/>
-                <w:szCs w:val="24"/>
-              </w:rPr>
-            </w:pPr>
-            <w:r>
-              <w:rPr>
-                <w:rFonts w:ascii="Times New Roman" w:hAnsi="Times New Roman"/>
-                <w:b/>
-                <w:sz w:val="24"/>
-                <w:szCs w:val="24"/>
-              </w:rPr>
-              <w:t>Table. No.</w:t>
-            </w:r>
-          </w:p>
-        </w:tc>
-        <w:tc>
-          <w:tcPr>
-            <w:tcW w:w="6736" w:type="dxa"/>
-            <w:vAlign w:val="center"/>
-          </w:tcPr>
-          <w:p>
-            <w:pPr>
-              <w:spacing w:after="120"/>
-              <w:jc w:val="center"/>
-              <w:rPr>
-                <w:rFonts w:ascii="Times New Roman" w:hAnsi="Times New Roman"/>
-                <w:b/>
-                <w:sz w:val="24"/>
-                <w:szCs w:val="24"/>
-              </w:rPr>
-            </w:pPr>
-            <w:r>
-              <w:rPr>
-                <w:rFonts w:ascii="Times New Roman" w:hAnsi="Times New Roman"/>
-                <w:b/>
-                <w:sz w:val="24"/>
-                <w:szCs w:val="24"/>
-              </w:rPr>
-              <w:t>Table Caption</w:t>
-            </w:r>
-          </w:p>
-        </w:tc>
-        <w:tc>
-          <w:tcPr>
-            <w:tcW w:w="885" w:type="dxa"/>
-            <w:vAlign w:val="center"/>
-          </w:tcPr>
-          <w:p>
-            <w:pPr>
-              <w:spacing w:after="120"/>
-              <w:jc w:val="center"/>
-              <w:rPr>
-                <w:rFonts w:ascii="Times New Roman" w:hAnsi="Times New Roman"/>
-                <w:b/>
-                <w:sz w:val="24"/>
-                <w:szCs w:val="24"/>
-              </w:rPr>
-            </w:pPr>
-            <w:r>
-              <w:rPr>
-                <w:rFonts w:ascii="Times New Roman" w:hAnsi="Times New Roman"/>
-                <w:b/>
-                <w:sz w:val="24"/>
-                <w:szCs w:val="24"/>
-              </w:rPr>
-              <w:t>Page No.</w:t>
-            </w:r>
-          </w:p>
-        </w:tc>
-      </w:tr>
-      <w:tr>
-        <w:trPr>
-          <w:jc w:val="center"/>
-        </w:trPr>
-        <w:tc>
-          <w:tcPr>
-            <w:tcW w:w="1306" w:type="dxa"/>
-            <w:vAlign w:val="center"/>
-          </w:tcPr>
-          <w:p>
-            <w:pPr>
-              <w:spacing w:after="120" w:line="240" w:lineRule="auto"/>
-              <w:jc w:val="center"/>
-              <w:rPr>
-                <w:rFonts w:ascii="Times New Roman" w:hAnsi="Times New Roman"/>
-                <w:b/>
-                <w:sz w:val="24"/>
-                <w:szCs w:val="24"/>
-              </w:rPr>
-            </w:pPr>
-          </w:p>
-        </w:tc>
-        <w:tc>
-          <w:tcPr>
-            <w:tcW w:w="6736" w:type="dxa"/>
-            <w:vAlign w:val="center"/>
-          </w:tcPr>
-          <w:p>
-            <w:pPr>
-              <w:spacing w:after="120"/>
-              <w:jc w:val="center"/>
-              <w:rPr>
-                <w:rFonts w:ascii="Times New Roman" w:hAnsi="Times New Roman"/>
-                <w:sz w:val="24"/>
-                <w:szCs w:val="24"/>
-              </w:rPr>
-            </w:pPr>
-          </w:p>
-        </w:tc>
-        <w:tc>
-          <w:tcPr>
-            <w:tcW w:w="885" w:type="dxa"/>
-            <w:vAlign w:val="center"/>
-          </w:tcPr>
-          <w:p>
-            <w:pPr>
-              <w:spacing w:after="120"/>
-              <w:jc w:val="center"/>
-              <w:rPr>
-                <w:rFonts w:ascii="Times New Roman" w:hAnsi="Times New Roman"/>
-                <w:b/>
-                <w:sz w:val="24"/>
-                <w:szCs w:val="24"/>
-              </w:rPr>
-            </w:pPr>
-          </w:p>
-        </w:tc>
-      </w:tr>
-      <w:tr>
-        <w:trPr>
-          <w:jc w:val="center"/>
-        </w:trPr>
-        <w:tc>
-          <w:tcPr>
-            <w:tcW w:w="1306" w:type="dxa"/>
-            <w:vAlign w:val="center"/>
-          </w:tcPr>
-          <w:p>
-            <w:pPr>
-              <w:spacing w:after="120" w:line="240" w:lineRule="auto"/>
-              <w:jc w:val="center"/>
-              <w:rPr>
-                <w:rFonts w:ascii="Times New Roman" w:hAnsi="Times New Roman"/>
-                <w:b/>
-                <w:sz w:val="24"/>
-                <w:szCs w:val="24"/>
-              </w:rPr>
-            </w:pPr>
-          </w:p>
-        </w:tc>
-        <w:tc>
-          <w:tcPr>
-            <w:tcW w:w="6736" w:type="dxa"/>
-            <w:vAlign w:val="center"/>
-          </w:tcPr>
-          <w:p>
-            <w:pPr>
-              <w:spacing w:after="120"/>
-              <w:jc w:val="center"/>
-              <w:rPr>
-                <w:rFonts w:ascii="Times New Roman" w:hAnsi="Times New Roman"/>
-                <w:sz w:val="24"/>
-                <w:szCs w:val="24"/>
-              </w:rPr>
-            </w:pPr>
-          </w:p>
-        </w:tc>
-        <w:tc>
-          <w:tcPr>
-            <w:tcW w:w="885" w:type="dxa"/>
-            <w:vAlign w:val="center"/>
-          </w:tcPr>
-          <w:p>
-            <w:pPr>
-              <w:spacing w:after="120"/>
-              <w:jc w:val="center"/>
-              <w:rPr>
-                <w:rFonts w:ascii="Times New Roman" w:hAnsi="Times New Roman"/>
-                <w:b/>
-                <w:sz w:val="24"/>
-                <w:szCs w:val="24"/>
-              </w:rPr>
-            </w:pPr>
-          </w:p>
-        </w:tc>
-      </w:tr>
-      <w:tr>
-        <w:trPr>
-          <w:jc w:val="center"/>
-        </w:trPr>
-        <w:tc>
-          <w:tcPr>
-            <w:tcW w:w="1306" w:type="dxa"/>
-            <w:vAlign w:val="center"/>
-          </w:tcPr>
-          <w:p>
-            <w:pPr>
-              <w:autoSpaceDE w:val="0"/>
-              <w:autoSpaceDN w:val="0"/>
-              <w:adjustRightInd w:val="0"/>
-              <w:spacing w:after="120" w:line="240" w:lineRule="auto"/>
-              <w:jc w:val="center"/>
-              <w:rPr>
-                <w:rFonts w:ascii="Times New Roman" w:hAnsi="Times New Roman"/>
-                <w:b/>
-                <w:sz w:val="24"/>
-                <w:szCs w:val="24"/>
-              </w:rPr>
-            </w:pPr>
-          </w:p>
-        </w:tc>
-        <w:tc>
-          <w:tcPr>
-            <w:tcW w:w="6736" w:type="dxa"/>
-            <w:vAlign w:val="center"/>
-          </w:tcPr>
-          <w:p>
-            <w:pPr>
-              <w:autoSpaceDE w:val="0"/>
-              <w:autoSpaceDN w:val="0"/>
-              <w:adjustRightInd w:val="0"/>
-              <w:spacing w:after="120"/>
-              <w:jc w:val="center"/>
-              <w:rPr>
-                <w:rFonts w:ascii="Times New Roman" w:hAnsi="Times New Roman"/>
-                <w:sz w:val="24"/>
-                <w:szCs w:val="24"/>
-              </w:rPr>
-            </w:pPr>
-          </w:p>
-        </w:tc>
-        <w:tc>
-          <w:tcPr>
-            <w:tcW w:w="885" w:type="dxa"/>
-            <w:vAlign w:val="center"/>
-          </w:tcPr>
-          <w:p>
-            <w:pPr>
-              <w:autoSpaceDE w:val="0"/>
-              <w:autoSpaceDN w:val="0"/>
-              <w:adjustRightInd w:val="0"/>
-              <w:spacing w:after="120"/>
-              <w:jc w:val="center"/>
-              <w:rPr>
-                <w:rFonts w:ascii="Times New Roman" w:hAnsi="Times New Roman"/>
-                <w:b/>
-                <w:sz w:val="24"/>
-                <w:szCs w:val="24"/>
-              </w:rPr>
-            </w:pPr>
-          </w:p>
-        </w:tc>
-      </w:tr>
-      <w:tr>
-        <w:trPr>
-          <w:jc w:val="center"/>
-        </w:trPr>
-        <w:tc>
-          <w:tcPr>
-            <w:tcW w:w="1306" w:type="dxa"/>
-            <w:vAlign w:val="center"/>
-          </w:tcPr>
-          <w:p>
-            <w:pPr>
-              <w:autoSpaceDE w:val="0"/>
-              <w:autoSpaceDN w:val="0"/>
-              <w:adjustRightInd w:val="0"/>
-              <w:spacing w:after="120" w:line="240" w:lineRule="auto"/>
-              <w:jc w:val="center"/>
-              <w:rPr>
-                <w:rFonts w:ascii="Times New Roman" w:hAnsi="Times New Roman"/>
-                <w:b/>
-                <w:sz w:val="24"/>
-                <w:szCs w:val="24"/>
-              </w:rPr>
-            </w:pPr>
-          </w:p>
-        </w:tc>
-        <w:tc>
-          <w:tcPr>
-            <w:tcW w:w="6736" w:type="dxa"/>
-            <w:vAlign w:val="center"/>
-          </w:tcPr>
-          <w:p>
-            <w:pPr>
-              <w:autoSpaceDE w:val="0"/>
-              <w:autoSpaceDN w:val="0"/>
-              <w:adjustRightInd w:val="0"/>
-              <w:spacing w:after="120"/>
-              <w:jc w:val="center"/>
-              <w:rPr>
-                <w:rFonts w:ascii="Times New Roman" w:hAnsi="Times New Roman"/>
-                <w:sz w:val="24"/>
-                <w:szCs w:val="24"/>
-              </w:rPr>
-            </w:pPr>
-          </w:p>
-        </w:tc>
-        <w:tc>
-          <w:tcPr>
-            <w:tcW w:w="885" w:type="dxa"/>
-            <w:vAlign w:val="center"/>
-          </w:tcPr>
-          <w:p>
-            <w:pPr>
-              <w:autoSpaceDE w:val="0"/>
-              <w:autoSpaceDN w:val="0"/>
-              <w:adjustRightInd w:val="0"/>
-              <w:spacing w:after="120"/>
-              <w:jc w:val="center"/>
-              <w:rPr>
-                <w:rFonts w:ascii="Times New Roman" w:hAnsi="Times New Roman"/>
-                <w:b/>
-                <w:sz w:val="24"/>
-                <w:szCs w:val="24"/>
-              </w:rPr>
-            </w:pPr>
-          </w:p>
-        </w:tc>
-      </w:tr>
-      <w:tr>
-        <w:trPr>
-          <w:jc w:val="center"/>
-        </w:trPr>
-        <w:tc>
-          <w:tcPr>
-            <w:tcW w:w="1306" w:type="dxa"/>
-            <w:vAlign w:val="center"/>
-          </w:tcPr>
-          <w:p>
-            <w:pPr>
-              <w:autoSpaceDE w:val="0"/>
-              <w:autoSpaceDN w:val="0"/>
-              <w:adjustRightInd w:val="0"/>
-              <w:spacing w:after="120" w:line="240" w:lineRule="auto"/>
-              <w:jc w:val="center"/>
-              <w:rPr>
-                <w:rFonts w:ascii="Times New Roman" w:hAnsi="Times New Roman"/>
-                <w:b/>
-                <w:sz w:val="24"/>
-                <w:szCs w:val="24"/>
-              </w:rPr>
-            </w:pPr>
-          </w:p>
-        </w:tc>
-        <w:tc>
-          <w:tcPr>
-            <w:tcW w:w="6736" w:type="dxa"/>
-            <w:vAlign w:val="center"/>
-          </w:tcPr>
-          <w:p>
-            <w:pPr>
-              <w:autoSpaceDE w:val="0"/>
-              <w:autoSpaceDN w:val="0"/>
-              <w:adjustRightInd w:val="0"/>
-              <w:spacing w:after="120"/>
-              <w:jc w:val="center"/>
-              <w:rPr>
-                <w:rFonts w:ascii="Times New Roman" w:hAnsi="Times New Roman"/>
-                <w:sz w:val="24"/>
-                <w:szCs w:val="24"/>
-              </w:rPr>
-            </w:pPr>
-          </w:p>
-        </w:tc>
-        <w:tc>
-          <w:tcPr>
-            <w:tcW w:w="885" w:type="dxa"/>
-            <w:vAlign w:val="center"/>
-          </w:tcPr>
-          <w:p>
-            <w:pPr>
-              <w:autoSpaceDE w:val="0"/>
-              <w:autoSpaceDN w:val="0"/>
-              <w:adjustRightInd w:val="0"/>
-              <w:spacing w:after="120"/>
-              <w:jc w:val="center"/>
-              <w:rPr>
-                <w:rFonts w:ascii="Times New Roman" w:hAnsi="Times New Roman"/>
-                <w:b/>
-                <w:sz w:val="24"/>
-                <w:szCs w:val="24"/>
-              </w:rPr>
-            </w:pPr>
-          </w:p>
-        </w:tc>
-      </w:tr>
-      <w:tr>
-        <w:trPr>
-          <w:jc w:val="center"/>
-        </w:trPr>
-        <w:tc>
-          <w:tcPr>
-            <w:tcW w:w="1306" w:type="dxa"/>
-            <w:vAlign w:val="center"/>
-          </w:tcPr>
-          <w:p>
-            <w:pPr>
-              <w:spacing w:after="120" w:line="240" w:lineRule="auto"/>
-              <w:jc w:val="center"/>
-              <w:rPr>
-                <w:rFonts w:ascii="Times New Roman" w:hAnsi="Times New Roman"/>
-                <w:b/>
-                <w:sz w:val="24"/>
-                <w:szCs w:val="24"/>
-              </w:rPr>
-            </w:pPr>
-          </w:p>
-        </w:tc>
-        <w:tc>
-          <w:tcPr>
-            <w:tcW w:w="6736" w:type="dxa"/>
-            <w:vAlign w:val="center"/>
-          </w:tcPr>
-          <w:p>
-            <w:pPr>
-              <w:spacing w:after="120"/>
-              <w:jc w:val="center"/>
-              <w:rPr>
-                <w:rFonts w:ascii="Times New Roman" w:hAnsi="Times New Roman"/>
-                <w:sz w:val="24"/>
-                <w:szCs w:val="24"/>
-              </w:rPr>
-            </w:pPr>
-          </w:p>
-        </w:tc>
-        <w:tc>
-          <w:tcPr>
-            <w:tcW w:w="885" w:type="dxa"/>
-            <w:vAlign w:val="center"/>
-          </w:tcPr>
-          <w:p>
-            <w:pPr>
-              <w:spacing w:after="120"/>
-              <w:jc w:val="center"/>
-              <w:rPr>
-                <w:rFonts w:ascii="Times New Roman" w:hAnsi="Times New Roman"/>
-                <w:b/>
-                <w:sz w:val="24"/>
-                <w:szCs w:val="24"/>
-              </w:rPr>
-            </w:pPr>
-          </w:p>
-        </w:tc>
-      </w:tr>
-      <w:tr>
-        <w:trPr>
-          <w:jc w:val="center"/>
-        </w:trPr>
-        <w:tc>
-          <w:tcPr>
-            <w:tcW w:w="1306" w:type="dxa"/>
-            <w:vAlign w:val="center"/>
-          </w:tcPr>
-          <w:p>
-            <w:pPr>
-              <w:spacing w:after="120" w:line="240" w:lineRule="auto"/>
-              <w:jc w:val="center"/>
-              <w:rPr>
-                <w:rFonts w:ascii="Times New Roman" w:hAnsi="Times New Roman"/>
-                <w:b/>
-                <w:sz w:val="24"/>
-                <w:szCs w:val="24"/>
-              </w:rPr>
-            </w:pPr>
-          </w:p>
-        </w:tc>
-        <w:tc>
-          <w:tcPr>
-            <w:tcW w:w="6736" w:type="dxa"/>
-            <w:vAlign w:val="center"/>
-          </w:tcPr>
-          <w:p>
-            <w:pPr>
-              <w:spacing w:after="120"/>
-              <w:jc w:val="center"/>
-              <w:rPr>
-                <w:rFonts w:ascii="Times New Roman" w:hAnsi="Times New Roman"/>
-                <w:sz w:val="24"/>
-                <w:szCs w:val="24"/>
-              </w:rPr>
-            </w:pPr>
-          </w:p>
-        </w:tc>
-        <w:tc>
-          <w:tcPr>
-            <w:tcW w:w="885" w:type="dxa"/>
-            <w:vAlign w:val="center"/>
-          </w:tcPr>
-          <w:p>
-            <w:pPr>
-              <w:spacing w:after="120"/>
-              <w:jc w:val="center"/>
-              <w:rPr>
-                <w:rFonts w:ascii="Times New Roman" w:hAnsi="Times New Roman"/>
-                <w:b/>
-                <w:sz w:val="24"/>
-                <w:szCs w:val="24"/>
-              </w:rPr>
-            </w:pPr>
-          </w:p>
-        </w:tc>
-      </w:tr>
-      <w:tr>
-        <w:trPr>
-          <w:trHeight w:val="109"/>
-          <w:jc w:val="center"/>
-        </w:trPr>
-        <w:tc>
-          <w:tcPr>
-            <w:tcW w:w="1306" w:type="dxa"/>
-            <w:vAlign w:val="center"/>
-          </w:tcPr>
-          <w:p>
-            <w:pPr>
-              <w:autoSpaceDE w:val="0"/>
-              <w:autoSpaceDN w:val="0"/>
-              <w:adjustRightInd w:val="0"/>
-              <w:spacing w:after="120" w:line="240" w:lineRule="auto"/>
-              <w:jc w:val="center"/>
-              <w:rPr>
-                <w:rFonts w:ascii="Times New Roman" w:hAnsi="Times New Roman"/>
-                <w:b/>
-                <w:sz w:val="24"/>
-                <w:szCs w:val="24"/>
-              </w:rPr>
-            </w:pPr>
-          </w:p>
-        </w:tc>
-        <w:tc>
-          <w:tcPr>
-            <w:tcW w:w="6736" w:type="dxa"/>
-            <w:vAlign w:val="center"/>
-          </w:tcPr>
-          <w:p>
-            <w:pPr>
-              <w:autoSpaceDE w:val="0"/>
-              <w:autoSpaceDN w:val="0"/>
-              <w:adjustRightInd w:val="0"/>
-              <w:spacing w:after="120"/>
-              <w:jc w:val="center"/>
-              <w:rPr>
-                <w:rFonts w:ascii="Times New Roman" w:hAnsi="Times New Roman"/>
-                <w:sz w:val="24"/>
-                <w:szCs w:val="24"/>
-              </w:rPr>
-            </w:pPr>
-          </w:p>
-        </w:tc>
-        <w:tc>
-          <w:tcPr>
-            <w:tcW w:w="885" w:type="dxa"/>
-            <w:vAlign w:val="center"/>
-          </w:tcPr>
-          <w:p>
-            <w:pPr>
-              <w:autoSpaceDE w:val="0"/>
-              <w:autoSpaceDN w:val="0"/>
-              <w:adjustRightInd w:val="0"/>
-              <w:spacing w:after="120"/>
-              <w:jc w:val="center"/>
-              <w:rPr>
-                <w:rFonts w:ascii="Times New Roman" w:hAnsi="Times New Roman"/>
-                <w:b/>
-                <w:sz w:val="24"/>
-                <w:szCs w:val="24"/>
-              </w:rPr>
-            </w:pPr>
-          </w:p>
-        </w:tc>
-      </w:tr>
-      <w:tr>
-        <w:trPr>
-          <w:jc w:val="center"/>
-        </w:trPr>
-        <w:tc>
-          <w:tcPr>
-            <w:tcW w:w="1306" w:type="dxa"/>
-            <w:vAlign w:val="center"/>
-          </w:tcPr>
-          <w:p>
-            <w:pPr>
-              <w:autoSpaceDE w:val="0"/>
-              <w:autoSpaceDN w:val="0"/>
-              <w:adjustRightInd w:val="0"/>
-              <w:spacing w:after="120" w:line="240" w:lineRule="auto"/>
-              <w:jc w:val="center"/>
-              <w:rPr>
-                <w:rFonts w:ascii="Times New Roman" w:hAnsi="Times New Roman"/>
-                <w:b/>
-                <w:sz w:val="24"/>
-                <w:szCs w:val="24"/>
-              </w:rPr>
-            </w:pPr>
-          </w:p>
-        </w:tc>
-        <w:tc>
-          <w:tcPr>
-            <w:tcW w:w="6736" w:type="dxa"/>
-            <w:vAlign w:val="center"/>
-          </w:tcPr>
-          <w:p>
-            <w:pPr>
-              <w:autoSpaceDE w:val="0"/>
-              <w:autoSpaceDN w:val="0"/>
-              <w:adjustRightInd w:val="0"/>
-              <w:spacing w:after="120"/>
-              <w:jc w:val="center"/>
-              <w:rPr>
-                <w:rFonts w:ascii="Times New Roman" w:hAnsi="Times New Roman"/>
-                <w:sz w:val="24"/>
-                <w:szCs w:val="24"/>
-              </w:rPr>
-            </w:pPr>
-          </w:p>
-        </w:tc>
-        <w:tc>
-          <w:tcPr>
-            <w:tcW w:w="885" w:type="dxa"/>
-            <w:vAlign w:val="center"/>
-          </w:tcPr>
-          <w:p>
-            <w:pPr>
-              <w:autoSpaceDE w:val="0"/>
-              <w:autoSpaceDN w:val="0"/>
-              <w:adjustRightInd w:val="0"/>
-              <w:spacing w:after="120"/>
-              <w:jc w:val="center"/>
-              <w:rPr>
-                <w:rFonts w:ascii="Times New Roman" w:hAnsi="Times New Roman"/>
-                <w:b/>
-                <w:sz w:val="24"/>
-                <w:szCs w:val="24"/>
-              </w:rPr>
-            </w:pPr>
-          </w:p>
-        </w:tc>
-      </w:tr>
-    </w:tbl>
     <w:p>
       <w:pPr>
         <w:tabs>
